--- a/public/documents/quittances/quittance_octobre_DASSE_91.docx
+++ b/public/documents/quittances/quittance_octobre_DASSE_91.docx
@@ -616,7 +616,7 @@
           <w:sz w:val="36"/>
           <w:szCs w:val="36"/>
         </w:rPr>
-        <w:t>35</w:t>
+        <w:t>1</w:t>
       </w:r>
     </w:p>
     <w:p>
